--- a/extra_projektit/Tetris/Tetris_dokumentti.docx
+++ b/extra_projektit/Tetris/Tetris_dokumentti.docx
@@ -65,7 +65,7 @@
           <w:sz w:val="28"/>
           <w:szCs w:val="28"/>
         </w:rPr>
-        <w:t>Tietojentallennus paikalliseen varastoon</w:t>
+        <w:t>Tetris</w:t>
       </w:r>
     </w:p>
     <w:p/>
@@ -94,19 +94,35 @@
         </w:rPr>
         <w:tab/>
       </w:r>
-      <w:proofErr w:type="spellStart"/>
       <w:r>
         <w:rPr>
           <w:rFonts w:ascii="Arial" w:hAnsi="Arial" w:cs="Arial"/>
         </w:rPr>
         <w:t>Tavoite</w:t>
       </w:r>
-      <w:proofErr w:type="spellEnd"/>
-      <w:r>
-        <w:rPr>
-          <w:rFonts w:ascii="Arial" w:hAnsi="Arial" w:cs="Arial"/>
-        </w:rPr>
-        <w:t xml:space="preserve"> oli saada tallennettua Nimi ja osoite tiedot paikalliseen varastoon</w:t>
+      <w:r>
+        <w:rPr>
+          <w:rFonts w:ascii="Arial" w:hAnsi="Arial" w:cs="Arial"/>
+        </w:rPr>
+        <w:t>ena on</w:t>
+      </w:r>
+      <w:r>
+        <w:rPr>
+          <w:rFonts w:ascii="Arial" w:hAnsi="Arial" w:cs="Arial"/>
+        </w:rPr>
+        <w:t xml:space="preserve"> rakentaa </w:t>
+      </w:r>
+      <w:r>
+        <w:rPr>
+          <w:rFonts w:ascii="Arial" w:hAnsi="Arial" w:cs="Arial"/>
+        </w:rPr>
+        <w:t>toimiva T</w:t>
+      </w:r>
+      <w:r>
+        <w:rPr>
+          <w:rFonts w:ascii="Arial" w:hAnsi="Arial" w:cs="Arial"/>
+        </w:rPr>
+        <w:t>etris</w:t>
       </w:r>
       <w:r>
         <w:rPr>
@@ -163,404 +179,181 @@
           <w:color w:val="333333"/>
           <w:shd w:val="clear" w:color="auto" w:fill="FFFFFF"/>
         </w:rPr>
-        <w:t xml:space="preserve">Lomake </w:t>
-      </w:r>
-      <w:proofErr w:type="gramStart"/>
-      <w:r>
+        <w:t>Html on vielä kesken eräinen ajan puutteen vuoksi</w:t>
+      </w:r>
+    </w:p>
+    <w:p>
+      <w:pPr>
+        <w:spacing w:after="0" w:line="240" w:lineRule="auto"/>
+        <w:ind w:left="2610" w:hanging="2610"/>
+        <w:rPr>
+          <w:rFonts w:ascii="Arial" w:hAnsi="Arial" w:cs="Arial"/>
+          <w:b/>
+          <w:bCs/>
+        </w:rPr>
+      </w:pPr>
+    </w:p>
+    <w:p>
+      <w:pPr>
+        <w:spacing w:after="0" w:line="240" w:lineRule="auto"/>
+        <w:ind w:left="2610" w:hanging="2610"/>
+        <w:rPr>
+          <w:rFonts w:ascii="Arial" w:hAnsi="Arial" w:cs="Arial"/>
+        </w:rPr>
+      </w:pPr>
+      <w:r>
+        <w:rPr>
+          <w:rFonts w:ascii="Arial" w:hAnsi="Arial" w:cs="Arial"/>
+          <w:b/>
+          <w:bCs/>
+        </w:rPr>
+        <w:t>CSS</w:t>
+      </w:r>
+      <w:r>
+        <w:rPr>
+          <w:rFonts w:ascii="Arial" w:hAnsi="Arial" w:cs="Arial"/>
+          <w:b/>
+          <w:bCs/>
+        </w:rPr>
+        <w:tab/>
+      </w:r>
+      <w:r>
+        <w:rPr>
+          <w:rFonts w:ascii="Arial" w:hAnsi="Arial" w:cs="Arial"/>
+        </w:rPr>
+        <w:t>CSS puuttuu vielä</w:t>
+      </w:r>
+      <w:r>
+        <w:rPr>
+          <w:rFonts w:ascii="Arial" w:hAnsi="Arial" w:cs="Arial"/>
+        </w:rPr>
+        <w:t xml:space="preserve"> </w:t>
+      </w:r>
+    </w:p>
+    <w:p>
+      <w:pPr>
+        <w:spacing w:after="0" w:line="240" w:lineRule="auto"/>
+        <w:ind w:left="2610" w:hanging="2610"/>
+        <w:rPr>
+          <w:rFonts w:ascii="Arial" w:hAnsi="Arial" w:cs="Arial"/>
+        </w:rPr>
+      </w:pPr>
+    </w:p>
+    <w:p>
+      <w:pPr>
+        <w:spacing w:after="0" w:line="240" w:lineRule="auto"/>
+        <w:ind w:left="2610" w:hanging="2610"/>
+        <w:rPr>
+          <w:rFonts w:ascii="Arial" w:hAnsi="Arial" w:cs="Arial"/>
+        </w:rPr>
+      </w:pPr>
+      <w:r>
+        <w:rPr>
+          <w:rFonts w:ascii="Arial" w:hAnsi="Arial" w:cs="Arial"/>
+          <w:b/>
+          <w:bCs/>
+        </w:rPr>
+        <w:t>JAVASCRIPT</w:t>
+      </w:r>
+      <w:r>
+        <w:rPr>
+          <w:rFonts w:ascii="Arial" w:hAnsi="Arial" w:cs="Arial"/>
+          <w:b/>
+          <w:bCs/>
+        </w:rPr>
+        <w:tab/>
+      </w:r>
+      <w:r>
+        <w:rPr>
+          <w:rFonts w:ascii="Arial" w:hAnsi="Arial" w:cs="Arial"/>
+        </w:rPr>
+        <w:t xml:space="preserve">Javascript on vielä puutteellinen sekä buginen. ainakin pitkän palikan kääntäminen sekä rivien poisto pitää korjata. Useita ominaisuuksia puuttuu. </w:t>
+      </w:r>
+    </w:p>
+    <w:p>
+      <w:pPr>
+        <w:spacing w:after="0" w:line="240" w:lineRule="auto"/>
+        <w:ind w:left="2610" w:hanging="2610"/>
+        <w:rPr>
+          <w:rFonts w:ascii="Arial" w:hAnsi="Arial" w:cs="Arial"/>
+          <w:b/>
+          <w:bCs/>
+        </w:rPr>
+      </w:pPr>
+    </w:p>
+    <w:p>
+      <w:pPr>
+        <w:spacing w:after="0" w:line="240" w:lineRule="auto"/>
+        <w:ind w:left="2610" w:hanging="2610"/>
         <w:rPr>
           <w:rFonts w:ascii="Arial" w:hAnsi="Arial" w:cs="Arial"/>
           <w:color w:val="333333"/>
           <w:shd w:val="clear" w:color="auto" w:fill="FFFFFF"/>
         </w:rPr>
-        <w:t xml:space="preserve">on tehty kokonaan </w:t>
-      </w:r>
-      <w:r>
-        <w:rPr>
-          <w:rFonts w:ascii="Arial" w:hAnsi="Arial" w:cs="Arial"/>
+      </w:pPr>
+    </w:p>
+    <w:p>
+      <w:pPr>
+        <w:spacing w:after="0" w:line="240" w:lineRule="auto"/>
+        <w:ind w:left="2610" w:hanging="2610"/>
+        <w:rPr>
+          <w:rFonts w:ascii="Arial" w:hAnsi="Arial" w:cs="Arial"/>
+        </w:rPr>
+      </w:pPr>
+      <w:r>
+        <w:rPr>
+          <w:rFonts w:ascii="Arial" w:hAnsi="Arial" w:cs="Arial"/>
+          <w:b/>
+          <w:bCs/>
           <w:color w:val="333333"/>
           <w:shd w:val="clear" w:color="auto" w:fill="FFFFFF"/>
         </w:rPr>
-        <w:t>html puolella valmiiksi samoin koodiin on</w:t>
-      </w:r>
-      <w:proofErr w:type="gramEnd"/>
-      <w:r>
-        <w:rPr>
-          <w:rFonts w:ascii="Arial" w:hAnsi="Arial" w:cs="Arial"/>
+        <w:t>Käyttöohje</w:t>
+      </w:r>
+      <w:r>
+        <w:rPr>
+          <w:rFonts w:ascii="Arial" w:hAnsi="Arial" w:cs="Arial"/>
+          <w:b/>
+          <w:bCs/>
           <w:color w:val="333333"/>
           <w:shd w:val="clear" w:color="auto" w:fill="FFFFFF"/>
         </w:rPr>
-        <w:t xml:space="preserve"> kirjoitettu suoraan paikka haetuille tiedoille</w:t>
-      </w:r>
-    </w:p>
-    <w:p>
-      <w:pPr>
-        <w:spacing w:after="0" w:line="240" w:lineRule="auto"/>
-        <w:ind w:left="2610" w:hanging="2610"/>
-        <w:rPr>
-          <w:rFonts w:ascii="Arial" w:hAnsi="Arial" w:cs="Arial"/>
-          <w:b/>
-          <w:bCs/>
-        </w:rPr>
-      </w:pPr>
-    </w:p>
-    <w:p>
-      <w:pPr>
-        <w:spacing w:after="0" w:line="240" w:lineRule="auto"/>
-        <w:ind w:left="2610" w:hanging="2610"/>
-        <w:rPr>
-          <w:rFonts w:ascii="Arial" w:hAnsi="Arial" w:cs="Arial"/>
-        </w:rPr>
-      </w:pPr>
-      <w:r>
-        <w:rPr>
-          <w:rFonts w:ascii="Arial" w:hAnsi="Arial" w:cs="Arial"/>
-          <w:b/>
-          <w:bCs/>
-        </w:rPr>
-        <w:t>CSS</w:t>
-      </w:r>
-      <w:r>
-        <w:rPr>
-          <w:rFonts w:ascii="Arial" w:hAnsi="Arial" w:cs="Arial"/>
-          <w:b/>
-          <w:bCs/>
-        </w:rPr>
         <w:tab/>
       </w:r>
-      <w:proofErr w:type="spellStart"/>
-      <w:r>
-        <w:rPr>
-          <w:rFonts w:ascii="Arial" w:hAnsi="Arial" w:cs="Arial"/>
-        </w:rPr>
-        <w:t>CSS</w:t>
-      </w:r>
-      <w:proofErr w:type="spellEnd"/>
-      <w:r>
-        <w:rPr>
-          <w:rFonts w:ascii="Arial" w:hAnsi="Arial" w:cs="Arial"/>
-        </w:rPr>
-        <w:t xml:space="preserve"> on</w:t>
-      </w:r>
-      <w:r>
-        <w:rPr>
-          <w:rFonts w:ascii="Arial" w:hAnsi="Arial" w:cs="Arial"/>
-        </w:rPr>
-        <w:t xml:space="preserve"> jäänyt hyvin lyhyeksi koska sivussa on hyödynnetty </w:t>
-      </w:r>
-      <w:proofErr w:type="spellStart"/>
-      <w:r>
-        <w:rPr>
-          <w:rFonts w:ascii="Arial" w:hAnsi="Arial" w:cs="Arial"/>
-        </w:rPr>
-        <w:t>Bootstrap</w:t>
-      </w:r>
-      <w:proofErr w:type="spellEnd"/>
-      <w:r>
-        <w:rPr>
-          <w:rFonts w:ascii="Arial" w:hAnsi="Arial" w:cs="Arial"/>
-        </w:rPr>
-        <w:t xml:space="preserve"> kirjastoa</w:t>
-      </w:r>
-      <w:r>
-        <w:rPr>
-          <w:rFonts w:ascii="Arial" w:hAnsi="Arial" w:cs="Arial"/>
-        </w:rPr>
-        <w:t>.</w:t>
-      </w:r>
-      <w:r>
-        <w:rPr>
-          <w:rFonts w:ascii="Arial" w:hAnsi="Arial" w:cs="Arial"/>
-        </w:rPr>
-        <w:t xml:space="preserve"> </w:t>
-      </w:r>
-    </w:p>
-    <w:p>
-      <w:pPr>
-        <w:spacing w:after="0" w:line="240" w:lineRule="auto"/>
-        <w:ind w:left="2610" w:hanging="2610"/>
-        <w:rPr>
-          <w:rFonts w:ascii="Arial" w:hAnsi="Arial" w:cs="Arial"/>
-        </w:rPr>
-      </w:pPr>
-    </w:p>
-    <w:p>
-      <w:pPr>
-        <w:spacing w:after="0" w:line="240" w:lineRule="auto"/>
-        <w:ind w:left="2610" w:hanging="2610"/>
-        <w:rPr>
-          <w:rFonts w:ascii="Arial" w:hAnsi="Arial" w:cs="Arial"/>
-        </w:rPr>
-      </w:pPr>
-      <w:r>
-        <w:rPr>
-          <w:rFonts w:ascii="Arial" w:hAnsi="Arial" w:cs="Arial"/>
-          <w:b/>
-          <w:bCs/>
-        </w:rPr>
-        <w:t>JAVASCRIPT</w:t>
-      </w:r>
-      <w:r>
-        <w:rPr>
-          <w:rFonts w:ascii="Arial" w:hAnsi="Arial" w:cs="Arial"/>
-          <w:b/>
-          <w:bCs/>
-        </w:rPr>
-        <w:tab/>
-      </w:r>
-      <w:proofErr w:type="spellStart"/>
-      <w:r>
-        <w:rPr>
-          <w:rFonts w:ascii="Arial" w:hAnsi="Arial" w:cs="Arial"/>
-        </w:rPr>
-        <w:t>Javascript</w:t>
-      </w:r>
-      <w:proofErr w:type="spellEnd"/>
-      <w:r>
-        <w:rPr>
-          <w:rFonts w:ascii="Arial" w:hAnsi="Arial" w:cs="Arial"/>
-        </w:rPr>
-        <w:t xml:space="preserve"> hakee</w:t>
-      </w:r>
-      <w:r>
-        <w:rPr>
-          <w:rFonts w:ascii="Arial" w:hAnsi="Arial" w:cs="Arial"/>
-        </w:rPr>
-        <w:t xml:space="preserve"> html lomakkeelta tiedot mitä missäkin kohdassa on</w:t>
-      </w:r>
-      <w:r>
-        <w:rPr>
-          <w:rFonts w:ascii="Arial" w:hAnsi="Arial" w:cs="Arial"/>
-        </w:rPr>
-        <w:t>.</w:t>
-      </w:r>
-    </w:p>
-    <w:p>
-      <w:pPr>
-        <w:spacing w:after="0" w:line="240" w:lineRule="auto"/>
-        <w:ind w:left="2610" w:hanging="2610"/>
-        <w:rPr>
-          <w:rFonts w:ascii="Arial" w:hAnsi="Arial" w:cs="Arial"/>
-        </w:rPr>
-      </w:pPr>
-      <w:r>
-        <w:rPr>
-          <w:rFonts w:ascii="Arial" w:hAnsi="Arial" w:cs="Arial"/>
-          <w:b/>
-          <w:bCs/>
-        </w:rPr>
-        <w:tab/>
-      </w:r>
-      <w:proofErr w:type="spellStart"/>
-      <w:r>
-        <w:rPr>
-          <w:rFonts w:ascii="Arial" w:hAnsi="Arial" w:cs="Arial"/>
-        </w:rPr>
-        <w:t>Number</w:t>
-      </w:r>
-      <w:proofErr w:type="spellEnd"/>
-      <w:r>
-        <w:rPr>
-          <w:rFonts w:ascii="Arial" w:hAnsi="Arial" w:cs="Arial"/>
-        </w:rPr>
-        <w:t xml:space="preserve"> kohdan se hakee avaimeksi tallennettavalle tiedolle. </w:t>
-      </w:r>
-      <w:r>
-        <w:rPr>
-          <w:rFonts w:ascii="Arial" w:hAnsi="Arial" w:cs="Arial"/>
-        </w:rPr>
-        <w:t xml:space="preserve">Muista tiedoista se tekee </w:t>
-      </w:r>
-      <w:proofErr w:type="gramStart"/>
-      <w:r>
-        <w:rPr>
-          <w:rFonts w:ascii="Arial" w:hAnsi="Arial" w:cs="Arial"/>
-        </w:rPr>
-        <w:t>objektin</w:t>
-      </w:r>
-      <w:proofErr w:type="gramEnd"/>
-      <w:r>
-        <w:rPr>
-          <w:rFonts w:ascii="Arial" w:hAnsi="Arial" w:cs="Arial"/>
-        </w:rPr>
-        <w:t xml:space="preserve"> joka muutetaan merkkijonoksi ennen kuin tallennetaan. </w:t>
-      </w:r>
-    </w:p>
-    <w:p>
-      <w:pPr>
-        <w:spacing w:after="0" w:line="240" w:lineRule="auto"/>
-        <w:ind w:left="2610" w:hanging="2610"/>
-        <w:rPr>
-          <w:rFonts w:ascii="Arial" w:hAnsi="Arial" w:cs="Arial"/>
-        </w:rPr>
-      </w:pPr>
-    </w:p>
-    <w:p>
-      <w:pPr>
-        <w:spacing w:after="0" w:line="240" w:lineRule="auto"/>
-        <w:ind w:left="2610" w:hanging="2610"/>
-        <w:rPr>
-          <w:rFonts w:ascii="Arial" w:hAnsi="Arial" w:cs="Arial"/>
-        </w:rPr>
-      </w:pPr>
-      <w:r>
-        <w:rPr>
-          <w:rFonts w:ascii="Arial" w:hAnsi="Arial" w:cs="Arial"/>
-        </w:rPr>
-        <w:tab/>
-      </w:r>
-      <w:proofErr w:type="spellStart"/>
-      <w:r>
-        <w:rPr>
-          <w:rFonts w:ascii="Arial" w:hAnsi="Arial" w:cs="Arial"/>
-        </w:rPr>
-        <w:t>Javascriptissä</w:t>
-      </w:r>
-      <w:proofErr w:type="spellEnd"/>
-      <w:r>
-        <w:rPr>
-          <w:rFonts w:ascii="Arial" w:hAnsi="Arial" w:cs="Arial"/>
-        </w:rPr>
-        <w:t xml:space="preserve"> tapahtuu myöskin jo olemassa olevien avaimien tietojen hakeminen sekä avaimien ja niiden tietojen poistaminen</w:t>
-      </w:r>
-    </w:p>
-    <w:p>
-      <w:pPr>
-        <w:spacing w:after="0" w:line="240" w:lineRule="auto"/>
-        <w:ind w:left="2610" w:hanging="2610"/>
-        <w:rPr>
-          <w:rFonts w:ascii="Arial" w:hAnsi="Arial" w:cs="Arial"/>
-        </w:rPr>
-      </w:pPr>
-    </w:p>
-    <w:p>
-      <w:pPr>
-        <w:spacing w:after="0" w:line="240" w:lineRule="auto"/>
-        <w:ind w:left="2610" w:hanging="2610"/>
-        <w:rPr>
-          <w:rFonts w:ascii="Arial" w:hAnsi="Arial" w:cs="Arial"/>
-          <w:b/>
-          <w:bCs/>
-        </w:rPr>
-      </w:pPr>
-      <w:r>
-        <w:rPr>
-          <w:rFonts w:ascii="Arial" w:hAnsi="Arial" w:cs="Arial"/>
-          <w:b/>
-          <w:bCs/>
-        </w:rPr>
-        <w:t>logiikka</w:t>
-      </w:r>
-      <w:r>
-        <w:rPr>
-          <w:rFonts w:ascii="Arial" w:hAnsi="Arial" w:cs="Arial"/>
-          <w:b/>
-          <w:bCs/>
-        </w:rPr>
-        <w:tab/>
-      </w:r>
-    </w:p>
-    <w:p>
-      <w:pPr>
-        <w:spacing w:after="0" w:line="240" w:lineRule="auto"/>
-        <w:ind w:left="2610" w:hanging="2610"/>
-        <w:rPr>
-          <w:rFonts w:ascii="Arial" w:hAnsi="Arial" w:cs="Arial"/>
-        </w:rPr>
-      </w:pPr>
-      <w:r>
-        <w:rPr>
-          <w:rFonts w:ascii="Arial" w:hAnsi="Arial" w:cs="Arial"/>
-        </w:rPr>
-        <w:tab/>
-      </w:r>
-      <w:r>
-        <w:rPr>
-          <w:rFonts w:ascii="Arial" w:hAnsi="Arial" w:cs="Arial"/>
-          <w:noProof/>
-        </w:rPr>
-        <w:drawing>
-          <wp:inline distT="0" distB="0" distL="0" distR="0" wp14:anchorId="6529B237" wp14:editId="460923AC">
-            <wp:extent cx="6341524" cy="3156989"/>
-            <wp:effectExtent l="0" t="0" r="2540" b="5715"/>
-            <wp:docPr id="2" name="Kuva 2"/>
-            <wp:cNvGraphicFramePr>
-              <a:graphicFrameLocks xmlns:a="http://schemas.openxmlformats.org/drawingml/2006/main" noChangeAspect="1"/>
-            </wp:cNvGraphicFramePr>
-            <a:graphic xmlns:a="http://schemas.openxmlformats.org/drawingml/2006/main">
-              <a:graphicData uri="http://schemas.openxmlformats.org/drawingml/2006/picture">
-                <pic:pic xmlns:pic="http://schemas.openxmlformats.org/drawingml/2006/picture">
-                  <pic:nvPicPr>
-                    <pic:cNvPr id="2" name="Kuva 2"/>
-                    <pic:cNvPicPr/>
-                  </pic:nvPicPr>
-                  <pic:blipFill>
-                    <a:blip r:embed="rId11">
-                      <a:extLst>
-                        <a:ext uri="{28A0092B-C50C-407E-A947-70E740481C1C}">
-                          <a14:useLocalDpi xmlns:a14="http://schemas.microsoft.com/office/drawing/2010/main" val="0"/>
-                        </a:ext>
-                      </a:extLst>
-                    </a:blip>
-                    <a:stretch>
-                      <a:fillRect/>
-                    </a:stretch>
-                  </pic:blipFill>
-                  <pic:spPr>
-                    <a:xfrm>
-                      <a:off x="0" y="0"/>
-                      <a:ext cx="6413265" cy="3192704"/>
-                    </a:xfrm>
-                    <a:prstGeom prst="rect">
-                      <a:avLst/>
-                    </a:prstGeom>
-                  </pic:spPr>
-                </pic:pic>
-              </a:graphicData>
-            </a:graphic>
-          </wp:inline>
-        </w:drawing>
-      </w:r>
-    </w:p>
-    <w:p>
-      <w:pPr>
-        <w:spacing w:after="0" w:line="240" w:lineRule="auto"/>
-        <w:ind w:left="2610" w:hanging="2610"/>
-        <w:rPr>
-          <w:rFonts w:ascii="Arial" w:hAnsi="Arial" w:cs="Arial"/>
-          <w:b/>
-          <w:bCs/>
-        </w:rPr>
-      </w:pPr>
-      <w:r>
-        <w:rPr>
-          <w:rFonts w:ascii="Arial" w:hAnsi="Arial" w:cs="Arial"/>
-          <w:b/>
-          <w:bCs/>
-        </w:rPr>
-        <w:tab/>
-      </w:r>
-    </w:p>
-    <w:p>
-      <w:pPr>
-        <w:spacing w:after="0" w:line="240" w:lineRule="auto"/>
-        <w:ind w:left="2610" w:hanging="2610"/>
-        <w:rPr>
-          <w:rFonts w:ascii="Arial" w:hAnsi="Arial" w:cs="Arial"/>
+      <w:r>
+        <w:rPr>
+          <w:rFonts w:ascii="Arial" w:hAnsi="Arial" w:cs="Arial"/>
+          <w:b/>
+          <w:bCs/>
           <w:color w:val="333333"/>
           <w:shd w:val="clear" w:color="auto" w:fill="FFFFFF"/>
         </w:rPr>
-      </w:pPr>
-    </w:p>
-    <w:p>
-      <w:pPr>
-        <w:spacing w:after="0" w:line="240" w:lineRule="auto"/>
-        <w:ind w:left="2610" w:hanging="2610"/>
-        <w:rPr>
-          <w:rFonts w:ascii="Arial" w:hAnsi="Arial" w:cs="Arial"/>
+        <w:t xml:space="preserve">1.odotaa kunnes peli valmistuu </w:t>
+      </w:r>
+      <w:r>
+        <w:rPr>
+          <mc:AlternateContent>
+            <mc:Choice Requires="w16se">
+              <w:rFonts w:ascii="Arial" w:hAnsi="Arial" w:cs="Arial"/>
+            </mc:Choice>
+            <mc:Fallback>
+              <w:rFonts w:ascii="Segoe UI Emoji" w:eastAsia="Segoe UI Emoji" w:hAnsi="Segoe UI Emoji" w:cs="Segoe UI Emoji"/>
+            </mc:Fallback>
+          </mc:AlternateContent>
+          <w:b/>
+          <w:bCs/>
           <w:color w:val="333333"/>
           <w:shd w:val="clear" w:color="auto" w:fill="FFFFFF"/>
         </w:rPr>
-      </w:pPr>
+        <mc:AlternateContent>
+          <mc:Choice Requires="w16se">
+            <w16se:symEx w16se:font="Segoe UI Emoji" w16se:char="1F60A"/>
+          </mc:Choice>
+          <mc:Fallback>
+            <w:t>😊</w:t>
+          </mc:Fallback>
+        </mc:AlternateContent>
+      </w:r>
     </w:p>
     <w:p>
       <w:pPr>
@@ -568,370 +361,65 @@
         <w:ind w:left="2610" w:hanging="2610"/>
         <w:rPr>
           <w:rFonts w:ascii="Arial" w:hAnsi="Arial" w:cs="Arial"/>
+        </w:rPr>
+      </w:pPr>
+    </w:p>
+    <w:p>
+      <w:pPr>
+        <w:spacing w:after="0" w:line="240" w:lineRule="auto"/>
+        <w:ind w:left="2610" w:hanging="2610"/>
+        <w:rPr>
+          <w:rFonts w:ascii="Arial" w:hAnsi="Arial" w:cs="Arial"/>
+        </w:rPr>
+      </w:pPr>
+    </w:p>
+    <w:p>
+      <w:pPr>
+        <w:spacing w:after="0" w:line="240" w:lineRule="auto"/>
+        <w:ind w:left="2610" w:hanging="2610"/>
+        <w:rPr>
+          <w:rFonts w:ascii="Arial" w:hAnsi="Arial" w:cs="Arial"/>
+        </w:rPr>
+      </w:pPr>
+      <w:r>
+        <w:rPr>
+          <w:rFonts w:ascii="Arial" w:hAnsi="Arial" w:cs="Arial"/>
+          <w:b/>
+          <w:bCs/>
+        </w:rPr>
+        <w:t>Jatkokehitystä</w:t>
+      </w:r>
+      <w:r>
+        <w:rPr>
+          <w:rFonts w:ascii="Arial" w:hAnsi="Arial" w:cs="Arial"/>
+          <w:b/>
+          <w:bCs/>
+        </w:rPr>
+        <w:tab/>
+      </w:r>
+      <w:r>
+        <w:rPr>
+          <w:rFonts w:ascii="Arial" w:hAnsi="Arial" w:cs="Arial"/>
+        </w:rPr>
+        <w:t>Tällä hetkellä peliin pitää saada reunat. Liikuttaessa ominaisuus mikä estää törmäämästä sivulle. Eri vaikeustasot. Itsekseen vaihtuvat vaikeustasot. bugi korjaukset</w:t>
+      </w:r>
+    </w:p>
+    <w:p>
+      <w:pPr>
+        <w:spacing w:after="0" w:line="240" w:lineRule="auto"/>
+        <w:ind w:left="2610" w:hanging="2610"/>
+        <w:rPr>
+          <w:rFonts w:ascii="Arial" w:hAnsi="Arial" w:cs="Arial"/>
+          <w:b/>
+          <w:bCs/>
           <w:color w:val="333333"/>
           <w:shd w:val="clear" w:color="auto" w:fill="FFFFFF"/>
         </w:rPr>
       </w:pPr>
-      <w:r>
-        <w:rPr>
-          <w:rFonts w:ascii="Arial" w:hAnsi="Arial" w:cs="Arial"/>
-          <w:b/>
-          <w:bCs/>
-          <w:color w:val="333333"/>
-          <w:shd w:val="clear" w:color="auto" w:fill="FFFFFF"/>
-        </w:rPr>
-        <w:t>Käyttöohje</w:t>
-      </w:r>
-      <w:r>
-        <w:rPr>
-          <w:rFonts w:ascii="Arial" w:hAnsi="Arial" w:cs="Arial"/>
-          <w:b/>
-          <w:bCs/>
-          <w:color w:val="333333"/>
-          <w:shd w:val="clear" w:color="auto" w:fill="FFFFFF"/>
-        </w:rPr>
-        <w:tab/>
-      </w:r>
-      <w:r>
-        <w:rPr>
-          <w:rFonts w:ascii="Arial" w:hAnsi="Arial" w:cs="Arial"/>
-          <w:b/>
-          <w:bCs/>
-          <w:color w:val="333333"/>
-          <w:shd w:val="clear" w:color="auto" w:fill="FFFFFF"/>
-        </w:rPr>
-        <w:t xml:space="preserve">1. </w:t>
-      </w:r>
-      <w:r>
-        <w:rPr>
-          <w:rFonts w:ascii="Arial" w:hAnsi="Arial" w:cs="Arial"/>
-          <w:color w:val="333333"/>
-          <w:shd w:val="clear" w:color="auto" w:fill="FFFFFF"/>
-        </w:rPr>
-        <w:t xml:space="preserve">Avaa projekti_6.html </w:t>
-      </w:r>
-    </w:p>
-    <w:p>
-      <w:pPr>
-        <w:spacing w:after="0" w:line="240" w:lineRule="auto"/>
-        <w:ind w:left="2610" w:hanging="2610"/>
-        <w:rPr>
-          <w:rFonts w:ascii="Arial" w:hAnsi="Arial" w:cs="Arial"/>
-        </w:rPr>
-      </w:pPr>
-      <w:r>
-        <w:rPr>
-          <w:rFonts w:ascii="Arial" w:hAnsi="Arial" w:cs="Arial"/>
-          <w:b/>
-          <w:bCs/>
-          <w:color w:val="333333"/>
-          <w:shd w:val="clear" w:color="auto" w:fill="FFFFFF"/>
-        </w:rPr>
-        <w:lastRenderedPageBreak/>
-        <w:tab/>
-        <w:t>2.</w:t>
-      </w:r>
-      <w:r>
-        <w:rPr>
-          <w:rFonts w:ascii="Arial" w:hAnsi="Arial" w:cs="Arial"/>
-        </w:rPr>
-        <w:t xml:space="preserve"> Anna sekä asiakasnumero että henkilön tiedot ja paina </w:t>
-      </w:r>
-      <w:proofErr w:type="spellStart"/>
-      <w:r>
-        <w:rPr>
-          <w:rFonts w:ascii="Arial" w:hAnsi="Arial" w:cs="Arial"/>
-        </w:rPr>
-        <w:t>new</w:t>
-      </w:r>
-      <w:proofErr w:type="spellEnd"/>
-      <w:r>
-        <w:rPr>
-          <w:rFonts w:ascii="Arial" w:hAnsi="Arial" w:cs="Arial"/>
-        </w:rPr>
-        <w:t xml:space="preserve"> </w:t>
-      </w:r>
-      <w:proofErr w:type="spellStart"/>
-      <w:r>
-        <w:rPr>
-          <w:rFonts w:ascii="Arial" w:hAnsi="Arial" w:cs="Arial"/>
-        </w:rPr>
-        <w:t>customer</w:t>
-      </w:r>
-      <w:proofErr w:type="spellEnd"/>
-      <w:r>
-        <w:rPr>
-          <w:rFonts w:ascii="Arial" w:hAnsi="Arial" w:cs="Arial"/>
-        </w:rPr>
-        <w:t xml:space="preserve"> nappulaa.</w:t>
-      </w:r>
-    </w:p>
-    <w:p>
-      <w:pPr>
-        <w:spacing w:after="0" w:line="240" w:lineRule="auto"/>
-        <w:ind w:left="2610" w:hanging="2610"/>
-        <w:rPr>
-          <w:rFonts w:ascii="Arial" w:hAnsi="Arial" w:cs="Arial"/>
-        </w:rPr>
-      </w:pPr>
-      <w:r>
-        <w:rPr>
-          <w:rFonts w:ascii="Arial" w:hAnsi="Arial" w:cs="Arial"/>
-          <w:b/>
-          <w:bCs/>
-          <w:color w:val="333333"/>
-          <w:shd w:val="clear" w:color="auto" w:fill="FFFFFF"/>
-        </w:rPr>
-        <w:tab/>
-        <w:t>3.</w:t>
-      </w:r>
-      <w:r>
-        <w:rPr>
-          <w:rFonts w:ascii="Arial" w:hAnsi="Arial" w:cs="Arial"/>
-        </w:rPr>
-        <w:t xml:space="preserve"> voit hakea jo annettuja tietoja antamalle asiakasnumeron ja painamalla </w:t>
-      </w:r>
-      <w:proofErr w:type="spellStart"/>
-      <w:r>
-        <w:rPr>
-          <w:rFonts w:ascii="Arial" w:hAnsi="Arial" w:cs="Arial"/>
-        </w:rPr>
-        <w:t>find</w:t>
-      </w:r>
-      <w:proofErr w:type="spellEnd"/>
-      <w:r>
-        <w:rPr>
-          <w:rFonts w:ascii="Arial" w:hAnsi="Arial" w:cs="Arial"/>
-        </w:rPr>
-        <w:t>-painiketta.</w:t>
-      </w:r>
-    </w:p>
-    <w:p>
-      <w:pPr>
-        <w:spacing w:after="0" w:line="240" w:lineRule="auto"/>
-        <w:ind w:left="2610" w:hanging="2610"/>
-        <w:rPr>
-          <w:rFonts w:ascii="Arial" w:hAnsi="Arial" w:cs="Arial"/>
-        </w:rPr>
-      </w:pPr>
-      <w:r>
-        <w:rPr>
-          <w:rFonts w:ascii="Arial" w:hAnsi="Arial" w:cs="Arial"/>
-          <w:b/>
-          <w:bCs/>
-          <w:color w:val="333333"/>
-          <w:shd w:val="clear" w:color="auto" w:fill="FFFFFF"/>
-        </w:rPr>
-        <w:tab/>
-        <w:t>4.</w:t>
-      </w:r>
-      <w:r>
-        <w:rPr>
-          <w:rFonts w:ascii="Arial" w:hAnsi="Arial" w:cs="Arial"/>
-        </w:rPr>
-        <w:t xml:space="preserve"> Voit poistaa asiakkaita antamalla asiakasnumeron sekä painamalla sen jälkeen </w:t>
-      </w:r>
-      <w:proofErr w:type="spellStart"/>
-      <w:r>
-        <w:rPr>
-          <w:rFonts w:ascii="Arial" w:hAnsi="Arial" w:cs="Arial"/>
-        </w:rPr>
-        <w:t>delete</w:t>
-      </w:r>
-      <w:proofErr w:type="spellEnd"/>
-      <w:r>
-        <w:rPr>
-          <w:rFonts w:ascii="Arial" w:hAnsi="Arial" w:cs="Arial"/>
-        </w:rPr>
-        <w:t>-nappulaa</w:t>
-      </w:r>
-    </w:p>
-    <w:p>
-      <w:pPr>
-        <w:spacing w:after="0" w:line="240" w:lineRule="auto"/>
-        <w:ind w:left="2610" w:hanging="2610"/>
-        <w:rPr>
-          <w:rFonts w:ascii="Arial" w:hAnsi="Arial" w:cs="Arial"/>
-        </w:rPr>
-      </w:pPr>
-    </w:p>
-    <w:p>
-      <w:pPr>
-        <w:spacing w:after="0" w:line="240" w:lineRule="auto"/>
-        <w:ind w:left="2610" w:hanging="2610"/>
-        <w:rPr>
-          <w:rFonts w:ascii="Arial" w:hAnsi="Arial" w:cs="Arial"/>
-        </w:rPr>
-      </w:pPr>
-    </w:p>
-    <w:p>
-      <w:pPr>
-        <w:spacing w:after="0" w:line="240" w:lineRule="auto"/>
-        <w:ind w:left="2610" w:hanging="2610"/>
-        <w:rPr>
-          <w:rFonts w:ascii="Arial" w:hAnsi="Arial" w:cs="Arial"/>
-        </w:rPr>
-      </w:pPr>
-      <w:r>
-        <w:rPr>
-          <w:rFonts w:ascii="Arial" w:hAnsi="Arial" w:cs="Arial"/>
-          <w:b/>
-          <w:bCs/>
-        </w:rPr>
-        <w:t>Jatkokehitystä</w:t>
-      </w:r>
-      <w:r>
-        <w:rPr>
-          <w:rFonts w:ascii="Arial" w:hAnsi="Arial" w:cs="Arial"/>
-          <w:b/>
-          <w:bCs/>
-        </w:rPr>
-        <w:tab/>
-      </w:r>
-      <w:r>
-        <w:rPr>
-          <w:rFonts w:ascii="Arial" w:hAnsi="Arial" w:cs="Arial"/>
-        </w:rPr>
-        <w:t>Olisi hyvä tehdä lista mistä näk</w:t>
-      </w:r>
-      <w:r>
-        <w:rPr>
-          <w:rFonts w:ascii="Arial" w:hAnsi="Arial" w:cs="Arial"/>
-        </w:rPr>
-        <w:t>ee</w:t>
-      </w:r>
-      <w:r>
-        <w:rPr>
-          <w:rFonts w:ascii="Arial" w:hAnsi="Arial" w:cs="Arial"/>
-        </w:rPr>
-        <w:t xml:space="preserve"> mitä avaimia on olemassa. Lisäksi olisi järkevää suorituskyvyn kannalta muuttaa järjestelmää siten että tiedot muutettaisiin mahdollisimman selkeäksi ennen tallennusta, jotta tietoja hakiessa tarvitsisi </w:t>
-      </w:r>
-      <w:r>
-        <w:rPr>
-          <w:rFonts w:ascii="Arial" w:hAnsi="Arial" w:cs="Arial"/>
-        </w:rPr>
-        <w:t>käsitellä niitä mahdollisimman vähän. Koska tieto tallennetaan vain kerran mutta yleensä luotaan monia kertoja.</w:t>
-      </w:r>
-    </w:p>
-    <w:p>
-      <w:pPr>
-        <w:spacing w:after="0" w:line="240" w:lineRule="auto"/>
-        <w:ind w:left="2610" w:hanging="2610"/>
-        <w:rPr>
-          <w:rFonts w:ascii="Arial" w:hAnsi="Arial" w:cs="Arial"/>
-        </w:rPr>
-      </w:pPr>
-    </w:p>
-    <w:p>
-      <w:pPr>
-        <w:spacing w:after="0" w:line="240" w:lineRule="auto"/>
-        <w:ind w:left="2610" w:hanging="2610"/>
-        <w:rPr>
-          <w:rFonts w:ascii="Arial" w:hAnsi="Arial" w:cs="Arial"/>
-        </w:rPr>
-      </w:pPr>
-      <w:r>
-        <w:rPr>
-          <w:rFonts w:ascii="Arial" w:hAnsi="Arial" w:cs="Arial"/>
-        </w:rPr>
-        <w:tab/>
-        <w:t xml:space="preserve">Koska </w:t>
-      </w:r>
-      <w:proofErr w:type="spellStart"/>
-      <w:r>
-        <w:rPr>
-          <w:rFonts w:ascii="Arial" w:hAnsi="Arial" w:cs="Arial"/>
-        </w:rPr>
-        <w:t>regex</w:t>
-      </w:r>
-      <w:proofErr w:type="spellEnd"/>
-      <w:r>
-        <w:rPr>
-          <w:rFonts w:ascii="Arial" w:hAnsi="Arial" w:cs="Arial"/>
-        </w:rPr>
-        <w:t xml:space="preserve"> tarkistusten tekeminen ei ole kauhean helppoa niin tarkistuksesta pitäisi tehdä moni kerroksinen, eli tarkistaa useammalla eri </w:t>
-      </w:r>
-      <w:proofErr w:type="spellStart"/>
-      <w:r>
-        <w:rPr>
-          <w:rFonts w:ascii="Arial" w:hAnsi="Arial" w:cs="Arial"/>
-        </w:rPr>
-        <w:t>regex</w:t>
-      </w:r>
-      <w:proofErr w:type="spellEnd"/>
-      <w:r>
-        <w:rPr>
-          <w:rFonts w:ascii="Arial" w:hAnsi="Arial" w:cs="Arial"/>
-        </w:rPr>
-        <w:t xml:space="preserve"> lausekkeella. </w:t>
-      </w:r>
-    </w:p>
-    <w:p>
-      <w:pPr>
-        <w:spacing w:after="0" w:line="240" w:lineRule="auto"/>
-        <w:ind w:left="2610" w:hanging="2610"/>
-        <w:rPr>
-          <w:rFonts w:ascii="Arial" w:hAnsi="Arial" w:cs="Arial"/>
-        </w:rPr>
-      </w:pPr>
-    </w:p>
-    <w:p>
-      <w:pPr>
-        <w:spacing w:after="0" w:line="240" w:lineRule="auto"/>
-        <w:ind w:left="2610" w:hanging="2610"/>
-        <w:rPr>
-          <w:rFonts w:ascii="Arial" w:hAnsi="Arial" w:cs="Arial"/>
-        </w:rPr>
-      </w:pPr>
-      <w:r>
-        <w:rPr>
-          <w:rFonts w:ascii="Arial" w:hAnsi="Arial" w:cs="Arial"/>
-        </w:rPr>
-        <w:tab/>
-        <w:t>Lisäksi tulostetut osoitetiedot pitää muokata vielä helpommin luottavaan muotoon, jotta järjestelmää olisi mahdollisimman miellyttävä käyttää.</w:t>
-      </w:r>
-    </w:p>
-    <w:p>
-      <w:pPr>
-        <w:spacing w:after="0" w:line="240" w:lineRule="auto"/>
-        <w:ind w:left="2610" w:hanging="2610"/>
-        <w:rPr>
-          <w:rFonts w:ascii="Arial" w:hAnsi="Arial" w:cs="Arial"/>
-        </w:rPr>
-      </w:pPr>
-    </w:p>
-    <w:p>
-      <w:pPr>
-        <w:spacing w:after="0" w:line="240" w:lineRule="auto"/>
-        <w:ind w:left="2610" w:hanging="2610"/>
-        <w:rPr>
-          <w:rFonts w:ascii="Arial" w:hAnsi="Arial" w:cs="Arial"/>
-        </w:rPr>
-      </w:pPr>
-      <w:r>
-        <w:rPr>
-          <w:rFonts w:ascii="Arial" w:hAnsi="Arial" w:cs="Arial"/>
-        </w:rPr>
-        <w:tab/>
-        <w:t>Koodista pitää tehdä helpommin luettavaa, sillä se on hyvin sekaisin ja vaikea lukuisesti.</w:t>
-      </w:r>
-    </w:p>
-    <w:p>
-      <w:pPr>
-        <w:spacing w:after="0" w:line="240" w:lineRule="auto"/>
-        <w:ind w:left="2610" w:hanging="2610"/>
-        <w:rPr>
-          <w:rFonts w:ascii="Arial" w:hAnsi="Arial" w:cs="Arial"/>
-          <w:b/>
-          <w:bCs/>
-          <w:color w:val="333333"/>
-          <w:shd w:val="clear" w:color="auto" w:fill="FFFFFF"/>
-        </w:rPr>
-      </w:pPr>
     </w:p>
     <w:p/>
     <w:sectPr>
-      <w:headerReference w:type="default" r:id="rId12"/>
+      <w:headerReference w:type="default" r:id="rId11"/>
       <w:pgSz w:w="11906" w:h="16838" w:code="9"/>
       <w:pgMar w:top="567" w:right="567" w:bottom="567" w:left="1440" w:header="567" w:footer="567" w:gutter="0"/>
       <w:cols w:space="708"/>
